--- a/03. SourceCode/BKI_QLTTQuocAnh/Template/HD_XAC_DINH_THOI_HAN.docx
+++ b/03. SourceCode/BKI_QLTTQuocAnh/Template/HD_XAC_DINH_THOI_HAN.docx
@@ -587,8 +587,6 @@
         </w:rPr>
         <w:t>&lt;dia_chi&gt;</w:t>
       </w:r>
-      <w:bookmarkStart w:id="0" w:name="_GoBack"/>
-      <w:bookmarkEnd w:id="0"/>
     </w:p>
     <w:p>
       <w:pPr>
@@ -885,7 +883,15 @@
           <w:sz w:val="26"/>
           <w:szCs w:val="26"/>
         </w:rPr>
-        <w:t>: &lt;ngay_ky_hd&gt;</w:t>
+        <w:t>: &lt;ngay_bat_dau_hd</w:t>
+      </w:r>
+      <w:r>
+        <w:rPr>
+          <w:rFonts w:ascii="Times New Roman" w:hAnsi="Times New Roman"/>
+          <w:sz w:val="26"/>
+          <w:szCs w:val="26"/>
+        </w:rPr>
+        <w:t>&gt;</w:t>
       </w:r>
       <w:r>
         <w:rPr>
@@ -1926,7 +1932,15 @@
           <w:sz w:val="26"/>
           <w:szCs w:val="26"/>
         </w:rPr>
-        <w:t xml:space="preserve"> ngày &lt;ngay_ky_hd&gt;</w:t>
+        <w:t xml:space="preserve"> ngày &lt;ngay_bat_dau</w:t>
+      </w:r>
+      <w:r>
+        <w:rPr>
+          <w:rFonts w:ascii="Times New Roman" w:hAnsi="Times New Roman"/>
+          <w:sz w:val="26"/>
+          <w:szCs w:val="26"/>
+        </w:rPr>
+        <w:t>_hd&gt;</w:t>
       </w:r>
       <w:r>
         <w:rPr>
@@ -1962,7 +1976,17 @@
           <w:sz w:val="26"/>
           <w:szCs w:val="26"/>
         </w:rPr>
-        <w:t>i ngày &lt;ngay_ky&gt; tháng &lt;thang_ky&gt; năm &lt;nam_ky&gt;.</w:t>
+        <w:t>i ngày &lt;ngay_hien_tai&gt; tháng &lt;thang_hien_tai&gt; năm &lt;nam_hien_tai</w:t>
+      </w:r>
+      <w:bookmarkStart w:id="0" w:name="_GoBack"/>
+      <w:bookmarkEnd w:id="0"/>
+      <w:r>
+        <w:rPr>
+          <w:rFonts w:ascii="Times New Roman" w:hAnsi="Times New Roman"/>
+          <w:sz w:val="26"/>
+          <w:szCs w:val="26"/>
+        </w:rPr>
+        <w:t>&gt;.</w:t>
       </w:r>
     </w:p>
     <w:p>

--- a/03. SourceCode/BKI_QLTTQuocAnh/Template/HD_XAC_DINH_THOI_HAN.docx
+++ b/03. SourceCode/BKI_QLTTQuocAnh/Template/HD_XAC_DINH_THOI_HAN.docx
@@ -832,8 +832,10 @@
           <w:sz w:val="26"/>
           <w:szCs w:val="26"/>
         </w:rPr>
-        <w:t>12 THÁNG</w:t>
-      </w:r>
+        <w:t>&lt;loai_hop_dong&gt;</w:t>
+      </w:r>
+      <w:bookmarkStart w:id="0" w:name="_GoBack"/>
+      <w:bookmarkEnd w:id="0"/>
     </w:p>
     <w:p>
       <w:pPr>
@@ -2115,8 +2117,6 @@
       <w:pPr>
         <w:spacing w:after="0" w:line="240" w:lineRule="auto"/>
       </w:pPr>
-      <w:bookmarkStart w:id="0" w:name="_GoBack"/>
-      <w:bookmarkEnd w:id="0"/>
     </w:p>
     <w:sectPr>
       <w:pgSz w:w="11907" w:h="16840" w:code="9"/>
